--- a/public/docs/drh/formatos_contratacion_estatal/2023/LICENCIA ASUNTOS PARTICULARES.docx
+++ b/public/docs/drh/formatos_contratacion_estatal/2023/LICENCIA ASUNTOS PARTICULARES.docx
@@ -64,8 +64,10 @@
           <w:szCs w:val="22"/>
           <w:u w:val="single"/>
         </w:rPr>
-        <w:t>2023</w:t>
-      </w:r>
+        <w:t>____</w:t>
+      </w:r>
+      <w:bookmarkStart w:id="0" w:name="_GoBack"/>
+      <w:bookmarkEnd w:id="0"/>
       <w:r>
         <w:rPr>
           <w:rFonts w:ascii="Arial" w:hAnsi="Arial" w:cs="Arial"/>
@@ -217,7 +219,16 @@
           <w:sz w:val="22"/>
           <w:szCs w:val="22"/>
         </w:rPr>
-        <w:t>SECRETARIA DE EDUCACIÓN EN EL ESTADO.</w:t>
+        <w:t>SECRE</w:t>
+      </w:r>
+      <w:r>
+        <w:rPr>
+          <w:rFonts w:ascii="Arial" w:hAnsi="Arial" w:cs="Arial"/>
+          <w:b/>
+          <w:sz w:val="22"/>
+          <w:szCs w:val="22"/>
+        </w:rPr>
+        <w:t>TARIA DE EDUCACIÓN EN EL ESTADO</w:t>
       </w:r>
     </w:p>
     <w:p>
@@ -462,7 +473,7 @@
           <w:szCs w:val="22"/>
           <w:u w:val="single"/>
         </w:rPr>
-        <w:t>2023</w:t>
+        <w:t>____</w:t>
       </w:r>
       <w:r>
         <w:rPr>
@@ -531,7 +542,7 @@
           <w:szCs w:val="22"/>
           <w:u w:val="single"/>
         </w:rPr>
-        <w:t>2023</w:t>
+        <w:t>____</w:t>
       </w:r>
       <w:r>
         <w:rPr>
@@ -1030,8 +1041,6 @@
           <w:szCs w:val="22"/>
         </w:rPr>
       </w:pPr>
-      <w:bookmarkStart w:id="0" w:name="_GoBack"/>
-      <w:bookmarkEnd w:id="0"/>
     </w:p>
     <w:p>
       <w:pPr>
